--- a/source/docx/doc (1812).docx
+++ b/source/docx/doc (1812).docx
@@ -1438,7 +1438,7 @@
                 <w:rFonts w:ascii="Times New Roman" w:hAnsi="Times New Roman" w:cs="Times New Roman"/>
                 <w:color w:val="000000"/>
               </w:rPr>
-              <w:t>2010320557</w:t>
+              <w:t>20123100840</w:t>
             </w:r>
           </w:p>
         </w:tc>
@@ -1491,7 +1491,14 @@
                 <w:rFonts w:ascii="Times New Roman" w:hAnsi="Times New Roman" w:cs="Times New Roman"/>
                 <w:color w:val="000000"/>
               </w:rPr>
-              <w:t>20</w:t>
+              <w:t>0</w:t>
+            </w:r>
+            <w:r>
+              <w:rPr>
+                <w:rFonts w:ascii="Times New Roman" w:hAnsi="Times New Roman" w:cs="Times New Roman"/>
+                <w:color w:val="000000"/>
+              </w:rPr>
+              <w:t>3</w:t>
             </w:r>
             <w:r>
               <w:rPr>
@@ -1505,7 +1512,7 @@
                 <w:rFonts w:ascii="Times New Roman" w:hAnsi="Times New Roman" w:cs="Times New Roman"/>
                 <w:color w:val="000000"/>
               </w:rPr>
-              <w:t>12</w:t>
+              <w:t>09</w:t>
             </w:r>
             <w:r>
               <w:rPr>
@@ -1526,7 +1533,7 @@
                 <w:rFonts w:ascii="Times New Roman" w:hAnsi="Times New Roman" w:cs="Times New Roman"/>
                 <w:color w:val="000000"/>
               </w:rPr>
-              <w:t>0</w:t>
+              <w:t>2</w:t>
             </w:r>
           </w:p>
         </w:tc>
@@ -1553,7 +1560,7 @@
                 <w:rFonts w:ascii="Times New Roman" w:hAnsi="Times New Roman" w:cs="Times New Roman"/>
                 <w:color w:val="000000"/>
               </w:rPr>
-              <w:t>08</w:t>
+              <w:t>02</w:t>
             </w:r>
             <w:r>
               <w:rPr>
@@ -1567,7 +1574,7 @@
                 <w:rFonts w:ascii="Times New Roman" w:hAnsi="Times New Roman" w:cs="Times New Roman"/>
                 <w:color w:val="000000"/>
               </w:rPr>
-              <w:t>06</w:t>
+              <w:t>10</w:t>
             </w:r>
             <w:r>
               <w:rPr>
@@ -1588,7 +1595,7 @@
                 <w:rFonts w:ascii="Times New Roman" w:hAnsi="Times New Roman" w:cs="Times New Roman"/>
                 <w:color w:val="000000"/>
               </w:rPr>
-              <w:t>1</w:t>
+              <w:t>2</w:t>
             </w:r>
           </w:p>
         </w:tc>
@@ -1616,7 +1623,7 @@
                 <w:rFonts w:ascii="Times New Roman" w:hAnsi="Times New Roman" w:cs="Times New Roman"/>
                 <w:color w:val="000000"/>
               </w:rPr>
-              <w:t>111</w:t>
+              <w:t>37</w:t>
             </w:r>
           </w:p>
         </w:tc>
@@ -1643,7 +1650,7 @@
                 <w:rFonts w:ascii="Times New Roman" w:hAnsi="Times New Roman" w:cs="Times New Roman"/>
                 <w:color w:val="000000"/>
               </w:rPr>
-              <w:t>сто одиннадцать</w:t>
+              <w:t>тридцать семь</w:t>
             </w:r>
           </w:p>
         </w:tc>
@@ -3512,7 +3519,7 @@
 </file>
 
 <file path=customXml/itemProps1.xml><?xml version="1.0" encoding="utf-8"?>
-<ds:datastoreItem xmlns:ds="http://schemas.openxmlformats.org/officeDocument/2006/customXml" ds:itemID="{E8DAC5FF-6175-4238-B03C-2676E76ABFB0}">
+<ds:datastoreItem xmlns:ds="http://schemas.openxmlformats.org/officeDocument/2006/customXml" ds:itemID="{93FD3239-417E-4AEC-98BB-D5A1E86407E0}">
   <ds:schemaRefs>
     <ds:schemaRef ds:uri="http://schemas.openxmlformats.org/officeDocument/2006/bibliography"/>
   </ds:schemaRefs>
